--- a/output/REV1_Characterising information loss.docx
+++ b/output/REV1_Characterising information loss.docx
@@ -143,13 +143,13 @@
         <w:rPr>
           <w:rtl w:val="0"/>
         </w:rPr>
-        <w:t xml:space="preserve">Collaborative comparisons and combinations of multiple epidemic models are used as policy-relevant evidence during epidemic outbreaks. In the process of collecting multiple projections of the future, such collaborations may gain or lose relevant information. Typically, each modeller contributes their own probabilistic summary using descriptive statistics at each modelled time step. We compare this method to directly collecting simulated trajectories from each of the models. We aimed to explore information on key epidemic quantities; ensemble uncertainty; and performance against data in order to investigate</w:t>
-      </w:r>
-      <w:r>
-        <w:rPr>
-          <w:rtl w:val="0"/>
-        </w:rPr>
-        <w:t xml:space="preserve"> the potential to continuously gain information from only a single cross-sectional collection of model results.</w:t>
+        <w:t xml:space="preserve">Collaborative comparisons and combinations of epidemic models are used as policy-relevant evidence during epidemic outbreaks. In the process of collecting multiple model projections, such collaborations may gain or lose relevant information. Typically, modellers contribute a probabilistic summary at each time-step. We compared this to directly collecting simulated trajectories. We aimed to explore information on key epidemic quantities; ensemble uncertainty; and performance against data, investigating</w:t>
+      </w:r>
+      <w:r>
+        <w:rPr>
+          <w:rtl w:val="0"/>
+        </w:rPr>
+        <w:t xml:space="preserve"> potential to continuously gain information from a single cross-sectional collection of model results.</w:t>
       </w:r>
       <w:r>
         <w:rPr>
@@ -186,25 +186,13 @@
         <w:rPr>
           <w:rtl w:val="0"/>
         </w:rPr>
-        <w:t xml:space="preserve">the European COVID-19 Scenario Modelling Hub. Using shared scenario assumptions, five modelling teams each contributed up to 400 </w:t>
-      </w:r>
-      <w:r>
-        <w:rPr>
-          <w:rtl w:val="0"/>
-        </w:rPr>
-        <w:t xml:space="preserve">simulated trajectories </w:t>
-      </w:r>
-      <w:r>
-        <w:rPr>
-          <w:rtl w:val="0"/>
-        </w:rPr>
-        <w:t xml:space="preserve">projecting incidence in each of Belgium, the Netherlands, and Spain. We compared epidemic characteristics including incidence, peaks, and cumulative totals. We also created </w:t>
-      </w:r>
-      <w:r>
-        <w:rPr>
-          <w:rtl w:val="0"/>
-        </w:rPr>
-        <w:t xml:space="preserve">a probabilistic ensemble drawn from all available trajectories at each time step, and compared this to two common ensemble methods of a median across each model’s quantiles, or a linear opinion pool. We then measured the predictive accuracy of each individual trajectory compared to later observations, and used this to create a weighted ensemble combining across all simulations. We repeated this sequentially against increasing weeks of observed data. We then evaluated the performance of these ensembles to reflect their variation in performance with varying amounts of observed data. </w:t>
+        <w:t xml:space="preserve">the European COVID-19 Scenario Modelling Hub. Five modelling teams projected incidence in Belgium, the Netherlands, and Spain. We compared projections by incidence, peaks, and cumulative totals. We created </w:t>
+      </w:r>
+      <w:r>
+        <w:rPr>
+          <w:rtl w:val="0"/>
+        </w:rPr>
+        <w:t xml:space="preserve">a probabilistic ensemble drawn from all trajectories, and compared to ensembles from a median across each model’s quantiles, or a linear opinion pool. We measured the predictive accuracy of individual trajectories against observations, using this in a weighted ensemble. We repeated this sequentially against increasing weeks of observed data. We evaluated these ensembles to reflect performance with varying observed data. </w:t>
       </w:r>
       <w:r>
         <w:rPr>
@@ -229,31 +217,19 @@
         <w:rPr>
           <w:rtl w:val="0"/>
         </w:rPr>
-        <w:t xml:space="preserve">By collecting models’ </w:t>
-      </w:r>
-      <w:r>
-        <w:rPr>
-          <w:rtl w:val="0"/>
-        </w:rPr>
-        <w:t xml:space="preserve">simulated trajectories, we were able </w:t>
-      </w:r>
-      <w:r>
-        <w:rPr>
-          <w:rtl w:val="0"/>
-        </w:rPr>
-        <w:t xml:space="preserve">to show more policy-relevant epidemic characteristics, and evaluate performance against data, </w:t>
-      </w:r>
-      <w:r>
-        <w:rPr>
-          <w:rtl w:val="0"/>
-        </w:rPr>
-        <w:t xml:space="preserve">as opposed to collecting models’ quantiles at each time point</w:t>
-      </w:r>
-      <w:r>
-        <w:rPr>
-          <w:rtl w:val="0"/>
-        </w:rPr>
-        <w:t xml:space="preserve">. Sampled trajectories contained a right-skewed distribution which was poorly captured by an ensemble of models’ quantile intervals but well represented by a linear opinion pool. E</w:t>
+        <w:t xml:space="preserve">By collecting modelled </w:t>
+      </w:r>
+      <w:r>
+        <w:rPr>
+          <w:rtl w:val="0"/>
+        </w:rPr>
+        <w:t xml:space="preserve">trajectories, we </w:t>
+      </w:r>
+      <w:r>
+        <w:rPr>
+          <w:rtl w:val="0"/>
+        </w:rPr>
+        <w:t xml:space="preserve">showed policy-relevant epidemic characteristics. Trajectories contained a right-skewed distribution well represented by an ensemble of trajectories or a linear opinion pool, but not models’ quantile intervals. E</w:t>
       </w:r>
       <w:r>
         <w:rPr>
@@ -265,7 +241,7 @@
         <w:rPr>
           <w:rtl w:val="0"/>
         </w:rPr>
-        <w:t xml:space="preserve">s weighted by predictive performance typically retained </w:t>
+        <w:t xml:space="preserve">s weighted by performance typically retained </w:t>
       </w:r>
       <w:r>
         <w:rPr>
@@ -277,7 +253,7 @@
         <w:rPr>
           <w:rtl w:val="0"/>
         </w:rPr>
-        <w:t xml:space="preserve">in some cases narrowed this range by excluding some epidemic shapes altogether.</w:t>
+        <w:t xml:space="preserve">in some cases narrowed this by excluding some epidemic shapes.</w:t>
       </w:r>
     </w:p>
     <w:p>
@@ -297,7 +273,7 @@
         <w:rPr>
           <w:rtl w:val="0"/>
         </w:rPr>
-        <w:t xml:space="preserve">We observed several information gains from collecting modelled trajectories rather than summarised quantile distributions, highlighting the potential to create continuous new information from a single collection of model output. The value of different information gains and losses may vary with the aims of each collaborative effort, depending on the requirements and flexibility required by projection users. </w:t>
+        <w:t xml:space="preserve">We observed several information gains from collecting modelled trajectories rather than quantile distributions, including potential for continuously updated information from a single model collection. The value of information gains and losses may vary with each collaborative effort’s aims, depending on the needs of projection users. </w:t>
       </w:r>
       <w:r>
         <w:rPr>
@@ -4524,7 +4500,7 @@
           </w:rPr>
           <w:t xml:space="preserve">[26]</w:t>
           <w:tab/>
-          <w:t xml:space="preserve">K. Sherratt and S. Funk, ‘covid19-forecast-hub-europe/aggregation-info-loss’. Accessed: Jun. 23, 2023. [Online]. Available: https://github.com/covid19-forecast-hub-europe/aggregation-info-loss/releases/tag/v0.1</w:t>
+          <w:t xml:space="preserve">K. Sherratt and S. Funk, ‘covid19-forecast-hub-europe/aggregation-info-loss’. [Online]. Available: https://github.com/covid19-forecast-hub-europe/aggregation-info-loss/releases/</w:t>
         </w:r>
       </w:hyperlink>
       <w:r>
